--- a/Project outline.docx
+++ b/Project outline.docx
@@ -5,6 +5,17 @@
     <w:p>
       <w:r>
         <w:t>Project outline</w:t>
+      </w:r>
+    </w:p>
+    <w:p>
+      <w:r>
+        <w:t>Main</w:t>
+      </w:r>
+    </w:p>
+    <w:p>
+      <w:r>
+        <w:tab/>
+        <w:t>Driver for program</w:t>
       </w:r>
       <w:bookmarkStart w:id="0" w:name="_GoBack"/>
       <w:bookmarkEnd w:id="0"/>

--- a/Project outline.docx
+++ b/Project outline.docx
@@ -16,6 +16,17 @@
       <w:r>
         <w:tab/>
         <w:t>Driver for program</w:t>
+      </w:r>
+    </w:p>
+    <w:p>
+      <w:r>
+        <w:t>Login</w:t>
+      </w:r>
+    </w:p>
+    <w:p>
+      <w:r>
+        <w:tab/>
+        <w:t>Checks for user info and logs them into their account</w:t>
       </w:r>
       <w:bookmarkStart w:id="0" w:name="_GoBack"/>
       <w:bookmarkEnd w:id="0"/>

--- a/Project outline.docx
+++ b/Project outline.docx
@@ -20,13 +20,30 @@
     </w:p>
     <w:p>
       <w:r>
-        <w:t>Login</w:t>
+        <w:t>Register</w:t>
       </w:r>
     </w:p>
     <w:p>
       <w:r>
         <w:tab/>
+        <w:t xml:space="preserve">Creates a </w:t>
+      </w:r>
+      <w:r>
+        <w:t>log for user after they enter their desired login information</w:t>
+      </w:r>
+    </w:p>
+    <w:p>
+      <w:r>
+        <w:t>Login</w:t>
+      </w:r>
+    </w:p>
+    <w:p>
+      <w:r>
+        <w:tab/>
         <w:t>Checks for user info and logs them into their account</w:t>
+      </w:r>
+      <w:r>
+        <w:t>, asks user to register if they fail to enter correct info</w:t>
       </w:r>
       <w:bookmarkStart w:id="0" w:name="_GoBack"/>
       <w:bookmarkEnd w:id="0"/>

--- a/Project outline.docx
+++ b/Project outline.docx
@@ -38,12 +38,25 @@
       </w:r>
     </w:p>
     <w:p>
+      <w:pPr>
+        <w:ind w:left="720"/>
+      </w:pPr>
+      <w:r>
+        <w:t>Checks for user info and logs them into their account</w:t>
+      </w:r>
+      <w:r>
+        <w:t>, asks user to register if they fail to enter correct info</w:t>
+      </w:r>
+    </w:p>
+    <w:p>
+      <w:r>
+        <w:t>Home</w:t>
+      </w:r>
+    </w:p>
+    <w:p>
       <w:r>
         <w:tab/>
-        <w:t>Checks for user info and logs them into their account</w:t>
-      </w:r>
-      <w:r>
-        <w:t>, asks user to register if they fail to enter correct info</w:t>
+        <w:t>Creates a log for main lists of logged in user</w:t>
       </w:r>
       <w:bookmarkStart w:id="0" w:name="_GoBack"/>
       <w:bookmarkEnd w:id="0"/>

--- a/Project outline.docx
+++ b/Project outline.docx
@@ -57,6 +57,55 @@
       <w:r>
         <w:tab/>
         <w:t>Creates a log for main lists of logged in user</w:t>
+      </w:r>
+    </w:p>
+    <w:p>
+      <w:r>
+        <w:tab/>
+        <w:t>Enables add and delete functions for list</w:t>
+      </w:r>
+    </w:p>
+    <w:p>
+      <w:r>
+        <w:tab/>
+      </w:r>
+    </w:p>
+    <w:p>
+      <w:proofErr w:type="spellStart"/>
+      <w:r>
+        <w:t>TaskList</w:t>
+      </w:r>
+      <w:proofErr w:type="spellEnd"/>
+    </w:p>
+    <w:p>
+      <w:r>
+        <w:tab/>
+        <w:t>Creates a log for tasks</w:t>
+      </w:r>
+    </w:p>
+    <w:p>
+      <w:r>
+        <w:tab/>
+        <w:t>Enables add and delete functions for tasks</w:t>
+      </w:r>
+    </w:p>
+    <w:p>
+      <w:proofErr w:type="spellStart"/>
+      <w:r>
+        <w:t>TaskInfo</w:t>
+      </w:r>
+      <w:proofErr w:type="spellEnd"/>
+    </w:p>
+    <w:p>
+      <w:r>
+        <w:tab/>
+        <w:t>Creates tasks</w:t>
+      </w:r>
+    </w:p>
+    <w:p>
+      <w:r>
+        <w:tab/>
+        <w:t>Stores info for Date and Task name</w:t>
       </w:r>
       <w:bookmarkStart w:id="0" w:name="_GoBack"/>
       <w:bookmarkEnd w:id="0"/>
